--- a/php基础/Php高级语法.docx
+++ b/php基础/Php高级语法.docx
@@ -23,12 +23,589 @@
     <w:p>
       <w:pPr>
         <w:rPr>
+          <w:rFonts w:hint="eastAsia"/>
+          <w:lang w:val="en-US" w:eastAsia="zh-CN"/>
+        </w:rPr>
+      </w:pPr>
+    </w:p>
+    <w:p>
+      <w:pPr>
+        <w:pStyle w:val="4"/>
+        <w:numPr>
+          <w:ilvl w:val="0"/>
+          <w:numId w:val="1"/>
+        </w:numPr>
+        <w:bidi w:val="0"/>
+        <w:rPr>
+          <w:rFonts w:hint="eastAsia"/>
+          <w:lang w:val="en-US" w:eastAsia="zh-CN"/>
+        </w:rPr>
+      </w:pPr>
+      <w:r>
+        <w:rPr>
+          <w:rFonts w:hint="eastAsia"/>
+          <w:lang w:val="en-US" w:eastAsia="zh-CN"/>
+        </w:rPr>
+        <w:t>面向对象</w:t>
+      </w:r>
+    </w:p>
+    <w:p>
+      <w:pPr>
+        <w:pStyle w:val="6"/>
+        <w:bidi w:val="0"/>
+        <w:rPr>
+          <w:rFonts w:hint="eastAsia"/>
+          <w:lang w:val="en-US" w:eastAsia="zh-CN"/>
+        </w:rPr>
+      </w:pPr>
+      <w:r>
+        <w:rPr>
+          <w:rFonts w:hint="eastAsia"/>
+          <w:lang w:val="en-US" w:eastAsia="zh-CN"/>
+        </w:rPr>
+        <w:t>面向对象和面向过程</w:t>
+      </w:r>
+    </w:p>
+    <w:p>
+      <w:pPr>
+        <w:pStyle w:val="6"/>
+        <w:bidi w:val="0"/>
+        <w:rPr>
+          <w:rFonts w:hint="default"/>
+          <w:lang w:val="en-US" w:eastAsia="zh-CN"/>
+        </w:rPr>
+      </w:pPr>
+      <w:r>
+        <w:rPr>
+          <w:rFonts w:hint="eastAsia"/>
+          <w:lang w:val="en-US" w:eastAsia="zh-CN"/>
+        </w:rPr>
+        <w:t>面向对象==》封装成类来调用方法实现效果</w:t>
+      </w:r>
+    </w:p>
+    <w:p>
+      <w:pPr>
+        <w:pStyle w:val="6"/>
+        <w:bidi w:val="0"/>
+        <w:rPr>
+          <w:rFonts w:hint="eastAsia"/>
+          <w:lang w:val="en-US" w:eastAsia="zh-CN"/>
+        </w:rPr>
+      </w:pPr>
+      <w:r>
+        <w:rPr>
+          <w:rFonts w:hint="eastAsia"/>
+          <w:lang w:val="en-US" w:eastAsia="zh-CN"/>
+        </w:rPr>
+        <w:t>面向过程==》直接调用方法来实现效果</w:t>
+      </w:r>
+    </w:p>
+    <w:p>
+      <w:pPr>
+        <w:pStyle w:val="6"/>
+        <w:bidi w:val="0"/>
+        <w:rPr>
+          <w:rFonts w:hint="eastAsia"/>
+          <w:lang w:val="en-US" w:eastAsia="zh-CN"/>
+        </w:rPr>
+      </w:pPr>
+      <w:r>
+        <w:rPr>
+          <w:rFonts w:hint="eastAsia"/>
+          <w:lang w:val="en-US" w:eastAsia="zh-CN"/>
+        </w:rPr>
+        <w:t>类是对象的抽象、对象是类的具象</w:t>
+      </w:r>
+    </w:p>
+    <w:p>
+      <w:pPr>
+        <w:pStyle w:val="6"/>
+        <w:bidi w:val="0"/>
+        <w:rPr>
+          <w:rFonts w:hint="eastAsia"/>
+          <w:lang w:val="en-US" w:eastAsia="zh-CN"/>
+        </w:rPr>
+      </w:pPr>
+      <w:r>
+        <w:rPr>
+          <w:rFonts w:hint="eastAsia"/>
+          <w:lang w:val="en-US" w:eastAsia="zh-CN"/>
+        </w:rPr>
+        <w:t>类的属性==》变量   类的行为==》方法，即函数</w:t>
+      </w:r>
+    </w:p>
+    <w:p>
+      <w:pPr>
+        <w:pStyle w:val="6"/>
+        <w:bidi w:val="0"/>
+        <w:rPr>
+          <w:rFonts w:hint="eastAsia"/>
+          <w:lang w:val="en-US" w:eastAsia="zh-CN"/>
+        </w:rPr>
+      </w:pPr>
+      <w:r>
+        <w:rPr>
+          <w:rFonts w:hint="eastAsia"/>
+          <w:lang w:val="en-US" w:eastAsia="zh-CN"/>
+        </w:rPr>
+        <w:t>class Person</w:t>
+      </w:r>
+    </w:p>
+    <w:p>
+      <w:pPr>
+        <w:pStyle w:val="6"/>
+        <w:bidi w:val="0"/>
+        <w:rPr>
+          <w:rFonts w:hint="eastAsia"/>
+          <w:lang w:val="en-US" w:eastAsia="zh-CN"/>
+        </w:rPr>
+      </w:pPr>
+      <w:r>
+        <w:rPr>
+          <w:rFonts w:hint="eastAsia"/>
+          <w:lang w:val="en-US" w:eastAsia="zh-CN"/>
+        </w:rPr>
+        <w:t>{</w:t>
+      </w:r>
+    </w:p>
+    <w:p>
+      <w:pPr>
+        <w:pStyle w:val="6"/>
+        <w:bidi w:val="0"/>
+        <w:rPr>
+          <w:rFonts w:hint="eastAsia"/>
+          <w:lang w:val="en-US" w:eastAsia="zh-CN"/>
+        </w:rPr>
+      </w:pPr>
+      <w:r>
+        <w:rPr>
+          <w:rFonts w:hint="eastAsia"/>
+          <w:lang w:val="en-US" w:eastAsia="zh-CN"/>
+        </w:rPr>
+        <w:t>public $age;</w:t>
+      </w:r>
+    </w:p>
+    <w:p>
+      <w:pPr>
+        <w:pStyle w:val="6"/>
+        <w:bidi w:val="0"/>
+        <w:rPr>
+          <w:rFonts w:hint="eastAsia"/>
+          <w:lang w:val="en-US" w:eastAsia="zh-CN"/>
+        </w:rPr>
+      </w:pPr>
+      <w:r>
+        <w:rPr>
+          <w:rFonts w:hint="eastAsia"/>
+          <w:lang w:val="en-US" w:eastAsia="zh-CN"/>
+        </w:rPr>
+        <w:t>public function eat(){</w:t>
+      </w:r>
+    </w:p>
+    <w:p>
+      <w:pPr>
+        <w:pStyle w:val="6"/>
+        <w:bidi w:val="0"/>
+        <w:rPr>
+          <w:rFonts w:hint="default"/>
+          <w:lang w:val="en-US" w:eastAsia="zh-CN"/>
+        </w:rPr>
+      </w:pPr>
+      <w:r>
+        <w:rPr>
+          <w:rFonts w:hint="eastAsia"/>
+          <w:lang w:val="en-US" w:eastAsia="zh-CN"/>
+        </w:rPr>
+        <w:t xml:space="preserve">echo </w:t>
+      </w:r>
+      <w:r>
+        <w:rPr>
+          <w:rFonts w:hint="default"/>
+          <w:lang w:val="en-US" w:eastAsia="zh-CN"/>
+        </w:rPr>
+        <w:t>“</w:t>
+      </w:r>
+      <w:r>
+        <w:rPr>
+          <w:rFonts w:hint="eastAsia"/>
+          <w:lang w:val="en-US" w:eastAsia="zh-CN"/>
+        </w:rPr>
+        <w:t>hello wold</w:t>
+      </w:r>
+      <w:r>
+        <w:rPr>
+          <w:rFonts w:hint="default"/>
+          <w:lang w:val="en-US" w:eastAsia="zh-CN"/>
+        </w:rPr>
+        <w:t>”</w:t>
+      </w:r>
+      <w:r>
+        <w:rPr>
+          <w:rFonts w:hint="eastAsia"/>
+          <w:lang w:val="en-US" w:eastAsia="zh-CN"/>
+        </w:rPr>
+        <w:t>;</w:t>
+      </w:r>
+    </w:p>
+    <w:p>
+      <w:pPr>
+        <w:pStyle w:val="6"/>
+        <w:bidi w:val="0"/>
+        <w:rPr>
+          <w:rFonts w:hint="default"/>
+          <w:lang w:val="en-US" w:eastAsia="zh-CN"/>
+        </w:rPr>
+      </w:pPr>
+      <w:r>
+        <w:rPr>
+          <w:rFonts w:hint="eastAsia"/>
+          <w:lang w:val="en-US" w:eastAsia="zh-CN"/>
+        </w:rPr>
+        <w:t xml:space="preserve">}  </w:t>
+      </w:r>
+    </w:p>
+    <w:p>
+      <w:pPr>
+        <w:pStyle w:val="6"/>
+        <w:bidi w:val="0"/>
+        <w:rPr>
+          <w:rFonts w:hint="default"/>
+          <w:lang w:val="en-US" w:eastAsia="zh-CN"/>
+        </w:rPr>
+      </w:pPr>
+      <w:r>
+        <w:rPr>
+          <w:rFonts w:hint="eastAsia"/>
+          <w:lang w:val="en-US" w:eastAsia="zh-CN"/>
+        </w:rPr>
+        <w:t>}</w:t>
+      </w:r>
+    </w:p>
+    <w:p>
+      <w:pPr>
+        <w:pStyle w:val="6"/>
+        <w:bidi w:val="0"/>
+        <w:rPr>
+          <w:rFonts w:hint="default"/>
+          <w:lang w:val="en-US" w:eastAsia="zh-CN"/>
+        </w:rPr>
+      </w:pPr>
+    </w:p>
+    <w:p>
+      <w:pPr>
+        <w:pStyle w:val="5"/>
+        <w:bidi w:val="0"/>
+        <w:rPr>
+          <w:rFonts w:hint="eastAsia"/>
+          <w:lang w:val="en-US" w:eastAsia="zh-CN"/>
+        </w:rPr>
+      </w:pPr>
+      <w:r>
+        <w:rPr>
+          <w:rFonts w:hint="eastAsia"/>
+          <w:lang w:val="en-US" w:eastAsia="zh-CN"/>
+        </w:rPr>
+        <w:t>$person = new Person();</w:t>
+      </w:r>
+    </w:p>
+    <w:p>
+      <w:pPr>
+        <w:pStyle w:val="6"/>
+        <w:bidi w:val="0"/>
+        <w:rPr>
+          <w:rFonts w:hint="eastAsia"/>
+          <w:lang w:val="en-US" w:eastAsia="zh-CN"/>
+        </w:rPr>
+      </w:pPr>
+      <w:r>
+        <w:rPr>
+          <w:rFonts w:hint="eastAsia"/>
+          <w:lang w:val="en-US" w:eastAsia="zh-CN"/>
+        </w:rPr>
+        <w:t>var_dump($person-&gt;age);</w:t>
+      </w:r>
+    </w:p>
+    <w:p>
+      <w:pPr>
+        <w:pStyle w:val="6"/>
+        <w:bidi w:val="0"/>
+        <w:rPr>
+          <w:rFonts w:hint="default"/>
+          <w:lang w:val="en-US" w:eastAsia="zh-CN"/>
+        </w:rPr>
+      </w:pPr>
+      <w:r>
+        <w:rPr>
+          <w:rFonts w:hint="eastAsia"/>
+          <w:lang w:val="en-US" w:eastAsia="zh-CN"/>
+        </w:rPr>
+        <w:t xml:space="preserve">构造方法：public function __construct(){echo </w:t>
+      </w:r>
+      <w:r>
+        <w:rPr>
+          <w:rFonts w:hint="default"/>
+          <w:lang w:val="en-US" w:eastAsia="zh-CN"/>
+        </w:rPr>
+        <w:t>‘</w:t>
+      </w:r>
+      <w:r>
+        <w:rPr>
+          <w:rFonts w:hint="eastAsia"/>
+          <w:lang w:val="en-US" w:eastAsia="zh-CN"/>
+        </w:rPr>
+        <w:t>输出内容！</w:t>
+      </w:r>
+      <w:r>
+        <w:rPr>
+          <w:rFonts w:hint="default"/>
+          <w:lang w:val="en-US" w:eastAsia="zh-CN"/>
+        </w:rPr>
+        <w:t>’</w:t>
+      </w:r>
+      <w:r>
+        <w:rPr>
+          <w:rFonts w:hint="eastAsia"/>
+          <w:lang w:val="en-US" w:eastAsia="zh-CN"/>
+        </w:rPr>
+        <w:t>;}</w:t>
+      </w:r>
+    </w:p>
+    <w:p>
+      <w:r>
+        <w:drawing>
+          <wp:inline distT="0" distB="0" distL="114300" distR="114300">
+            <wp:extent cx="5273040" cy="2941320"/>
+            <wp:effectExtent l="0" t="0" r="3810" b="11430"/>
+            <wp:docPr id="1" name="图片 1"/>
+            <wp:cNvGraphicFramePr>
+              <a:graphicFrameLocks xmlns:a="http://schemas.openxmlformats.org/drawingml/2006/main" noChangeAspect="1"/>
+            </wp:cNvGraphicFramePr>
+            <a:graphic xmlns:a="http://schemas.openxmlformats.org/drawingml/2006/main">
+              <a:graphicData uri="http://schemas.openxmlformats.org/drawingml/2006/picture">
+                <pic:pic xmlns:pic="http://schemas.openxmlformats.org/drawingml/2006/picture">
+                  <pic:nvPicPr>
+                    <pic:cNvPr id="1" name="图片 1"/>
+                    <pic:cNvPicPr>
+                      <a:picLocks noChangeAspect="1"/>
+                    </pic:cNvPicPr>
+                  </pic:nvPicPr>
+                  <pic:blipFill>
+                    <a:blip r:embed="rId4"/>
+                    <a:stretch>
+                      <a:fillRect/>
+                    </a:stretch>
+                  </pic:blipFill>
+                  <pic:spPr>
+                    <a:xfrm>
+                      <a:off x="0" y="0"/>
+                      <a:ext cx="5273040" cy="2941320"/>
+                    </a:xfrm>
+                    <a:prstGeom prst="rect">
+                      <a:avLst/>
+                    </a:prstGeom>
+                    <a:noFill/>
+                    <a:ln>
+                      <a:noFill/>
+                    </a:ln>
+                  </pic:spPr>
+                </pic:pic>
+              </a:graphicData>
+            </a:graphic>
+          </wp:inline>
+        </w:drawing>
+      </w:r>
+    </w:p>
+    <w:p>
+      <w:pPr>
+        <w:pStyle w:val="6"/>
+        <w:bidi w:val="0"/>
+        <w:rPr>
+          <w:rFonts w:hint="eastAsia"/>
+          <w:lang w:val="en-US" w:eastAsia="zh-CN"/>
+        </w:rPr>
+      </w:pPr>
+      <w:r>
+        <w:rPr>
+          <w:rFonts w:hint="eastAsia"/>
+          <w:lang w:val="en-US" w:eastAsia="zh-CN"/>
+        </w:rPr>
+        <w:t>通过$this-&gt;    来调用本类内的方法</w:t>
+      </w:r>
+    </w:p>
+    <w:p>
+      <w:pPr>
+        <w:rPr>
+          <w:rFonts w:hint="eastAsia"/>
+          <w:lang w:val="en-US" w:eastAsia="zh-CN"/>
+        </w:rPr>
+      </w:pPr>
+    </w:p>
+    <w:p>
+      <w:pPr>
+        <w:rPr>
+          <w:rFonts w:hint="eastAsia"/>
+          <w:lang w:val="en-US" w:eastAsia="zh-CN"/>
+        </w:rPr>
+      </w:pPr>
+    </w:p>
+    <w:p>
+      <w:pPr>
+        <w:pStyle w:val="4"/>
+        <w:numPr>
+          <w:ilvl w:val="0"/>
+          <w:numId w:val="1"/>
+        </w:numPr>
+        <w:bidi w:val="0"/>
+        <w:rPr>
+          <w:rFonts w:hint="eastAsia"/>
+          <w:lang w:val="en-US" w:eastAsia="zh-CN"/>
+        </w:rPr>
+      </w:pPr>
+      <w:r>
+        <w:rPr>
+          <w:rFonts w:hint="eastAsia"/>
+          <w:lang w:val="en-US" w:eastAsia="zh-CN"/>
+        </w:rPr>
+        <w:t>类的继承</w:t>
+      </w:r>
+    </w:p>
+    <w:p>
+      <w:r>
+        <w:drawing>
+          <wp:inline distT="0" distB="0" distL="114300" distR="114300">
+            <wp:extent cx="5229225" cy="2924175"/>
+            <wp:effectExtent l="0" t="0" r="9525" b="9525"/>
+            <wp:docPr id="2" name="图片 2"/>
+            <wp:cNvGraphicFramePr>
+              <a:graphicFrameLocks xmlns:a="http://schemas.openxmlformats.org/drawingml/2006/main" noChangeAspect="1"/>
+            </wp:cNvGraphicFramePr>
+            <a:graphic xmlns:a="http://schemas.openxmlformats.org/drawingml/2006/main">
+              <a:graphicData uri="http://schemas.openxmlformats.org/drawingml/2006/picture">
+                <pic:pic xmlns:pic="http://schemas.openxmlformats.org/drawingml/2006/picture">
+                  <pic:nvPicPr>
+                    <pic:cNvPr id="2" name="图片 2"/>
+                    <pic:cNvPicPr>
+                      <a:picLocks noChangeAspect="1"/>
+                    </pic:cNvPicPr>
+                  </pic:nvPicPr>
+                  <pic:blipFill>
+                    <a:blip r:embed="rId5"/>
+                    <a:stretch>
+                      <a:fillRect/>
+                    </a:stretch>
+                  </pic:blipFill>
+                  <pic:spPr>
+                    <a:xfrm>
+                      <a:off x="0" y="0"/>
+                      <a:ext cx="5229225" cy="2924175"/>
+                    </a:xfrm>
+                    <a:prstGeom prst="rect">
+                      <a:avLst/>
+                    </a:prstGeom>
+                    <a:noFill/>
+                    <a:ln>
+                      <a:noFill/>
+                    </a:ln>
+                  </pic:spPr>
+                </pic:pic>
+              </a:graphicData>
+            </a:graphic>
+          </wp:inline>
+        </w:drawing>
+      </w:r>
+    </w:p>
+    <w:p>
+      <w:pPr>
+        <w:rPr>
+          <w:rFonts w:hint="eastAsia"/>
+          <w:lang w:val="en-US" w:eastAsia="zh-CN"/>
+        </w:rPr>
+      </w:pPr>
+    </w:p>
+    <w:p>
+      <w:pPr>
+        <w:numPr>
+          <w:numId w:val="0"/>
+        </w:numPr>
+        <w:ind w:leftChars="0"/>
+      </w:pPr>
+      <w:r>
+        <w:drawing>
+          <wp:inline distT="0" distB="0" distL="114300" distR="114300">
+            <wp:extent cx="5267960" cy="1688465"/>
+            <wp:effectExtent l="0" t="0" r="8890" b="6985"/>
+            <wp:docPr id="3" name="图片 3"/>
+            <wp:cNvGraphicFramePr>
+              <a:graphicFrameLocks xmlns:a="http://schemas.openxmlformats.org/drawingml/2006/main" noChangeAspect="1"/>
+            </wp:cNvGraphicFramePr>
+            <a:graphic xmlns:a="http://schemas.openxmlformats.org/drawingml/2006/main">
+              <a:graphicData uri="http://schemas.openxmlformats.org/drawingml/2006/picture">
+                <pic:pic xmlns:pic="http://schemas.openxmlformats.org/drawingml/2006/picture">
+                  <pic:nvPicPr>
+                    <pic:cNvPr id="3" name="图片 3"/>
+                    <pic:cNvPicPr>
+                      <a:picLocks noChangeAspect="1"/>
+                    </pic:cNvPicPr>
+                  </pic:nvPicPr>
+                  <pic:blipFill>
+                    <a:blip r:embed="rId6"/>
+                    <a:stretch>
+                      <a:fillRect/>
+                    </a:stretch>
+                  </pic:blipFill>
+                  <pic:spPr>
+                    <a:xfrm>
+                      <a:off x="0" y="0"/>
+                      <a:ext cx="5267960" cy="1688465"/>
+                    </a:xfrm>
+                    <a:prstGeom prst="rect">
+                      <a:avLst/>
+                    </a:prstGeom>
+                    <a:noFill/>
+                    <a:ln>
+                      <a:noFill/>
+                    </a:ln>
+                  </pic:spPr>
+                </pic:pic>
+              </a:graphicData>
+            </a:graphic>
+          </wp:inline>
+        </w:drawing>
+      </w:r>
+    </w:p>
+    <w:p>
+      <w:pPr>
+        <w:numPr>
+          <w:numId w:val="0"/>
+        </w:numPr>
+        <w:ind w:leftChars="0"/>
+        <w:rPr>
           <w:rFonts w:hint="default"/>
           <w:lang w:val="en-US" w:eastAsia="zh-CN"/>
         </w:rPr>
       </w:pPr>
       <w:bookmarkStart w:id="0" w:name="_GoBack"/>
       <w:bookmarkEnd w:id="0"/>
+    </w:p>
+    <w:p>
+      <w:pPr>
+        <w:rPr>
+          <w:rFonts w:hint="default"/>
+          <w:lang w:val="en-US" w:eastAsia="zh-CN"/>
+        </w:rPr>
+      </w:pPr>
+    </w:p>
+    <w:p>
+      <w:pPr>
+        <w:numPr>
+          <w:numId w:val="0"/>
+        </w:numPr>
+        <w:ind w:firstLine="420" w:firstLineChars="0"/>
+        <w:rPr>
+          <w:rFonts w:hint="default"/>
+          <w:lang w:val="en-US" w:eastAsia="zh-CN"/>
+        </w:rPr>
+      </w:pPr>
     </w:p>
     <w:sectPr>
       <w:pgSz w:w="11906" w:h="16838"/>
@@ -38,6 +615,26 @@
     </w:sectPr>
   </w:body>
 </w:document>
+</file>
+
+<file path=word/numbering.xml><?xml version="1.0" encoding="utf-8"?>
+<w:numbering xmlns:wpc="http://schemas.microsoft.com/office/word/2010/wordprocessingCanvas" xmlns:mc="http://schemas.openxmlformats.org/markup-compatibility/2006" xmlns:o="urn:schemas-microsoft-com:office:office" xmlns:r="http://schemas.openxmlformats.org/officeDocument/2006/relationships" xmlns:m="http://schemas.openxmlformats.org/officeDocument/2006/math" xmlns:v="urn:schemas-microsoft-com:vml" xmlns:wp14="http://schemas.microsoft.com/office/word/2010/wordprocessingDrawing" xmlns:wp="http://schemas.openxmlformats.org/drawingml/2006/wordprocessingDrawing" xmlns:w10="urn:schemas-microsoft-com:office:word" xmlns:w="http://schemas.openxmlformats.org/wordprocessingml/2006/main" xmlns:w14="http://schemas.microsoft.com/office/word/2010/wordml" xmlns:wpg="http://schemas.microsoft.com/office/word/2010/wordprocessingGroup" xmlns:wpi="http://schemas.microsoft.com/office/word/2010/wordprocessingInk" xmlns:wne="http://schemas.microsoft.com/office/word/2006/wordml" xmlns:wps="http://schemas.microsoft.com/office/word/2010/wordprocessingShape" mc:Ignorable="w14 wp14">
+  <w:abstractNum w:abstractNumId="0">
+    <w:nsid w:val="F8881EC0"/>
+    <w:multiLevelType w:val="singleLevel"/>
+    <w:tmpl w:val="F8881EC0"/>
+    <w:lvl w:ilvl="0" w:tentative="0">
+      <w:start w:val="1"/>
+      <w:numFmt w:val="decimal"/>
+      <w:suff w:val="nothing"/>
+      <w:lvlText w:val="%1、"/>
+      <w:lvlJc w:val="left"/>
+    </w:lvl>
+  </w:abstractNum>
+  <w:num w:numId="1">
+    <w:abstractNumId w:val="0"/>
+  </w:num>
+</w:numbering>
 </file>
 
 <file path=word/styles.xml><?xml version="1.0" encoding="utf-8"?>
@@ -54,9 +651,9 @@
     <w:lsdException w:qFormat="1" w:unhideWhenUsed="0" w:uiPriority="0" w:semiHidden="0" w:name="heading 1"/>
     <w:lsdException w:qFormat="1" w:uiPriority="0" w:semiHidden="0" w:name="heading 2"/>
     <w:lsdException w:qFormat="1" w:uiPriority="0" w:name="heading 3"/>
-    <w:lsdException w:qFormat="1" w:uiPriority="0" w:name="heading 4"/>
-    <w:lsdException w:qFormat="1" w:uiPriority="0" w:name="heading 5"/>
-    <w:lsdException w:qFormat="1" w:uiPriority="0" w:name="heading 6"/>
+    <w:lsdException w:qFormat="1" w:uiPriority="0" w:semiHidden="0" w:name="heading 4"/>
+    <w:lsdException w:qFormat="1" w:uiPriority="0" w:semiHidden="0" w:name="heading 5"/>
+    <w:lsdException w:qFormat="1" w:uiPriority="0" w:semiHidden="0" w:name="heading 6"/>
     <w:lsdException w:qFormat="1" w:uiPriority="0" w:name="heading 7"/>
     <w:lsdException w:qFormat="1" w:uiPriority="0" w:name="heading 8"/>
     <w:lsdException w:qFormat="1" w:uiPriority="0" w:name="heading 9"/>
@@ -115,7 +712,7 @@
     <w:lsdException w:qFormat="1" w:unhideWhenUsed="0" w:uiPriority="0" w:semiHidden="0" w:name="Title"/>
     <w:lsdException w:unhideWhenUsed="0" w:uiPriority="0" w:semiHidden="0" w:name="Closing"/>
     <w:lsdException w:unhideWhenUsed="0" w:uiPriority="0" w:semiHidden="0" w:name="Signature"/>
-    <w:lsdException w:unhideWhenUsed="0" w:uiPriority="0" w:name="Default Paragraph Font"/>
+    <w:lsdException w:qFormat="1" w:unhideWhenUsed="0" w:uiPriority="0" w:name="Default Paragraph Font"/>
     <w:lsdException w:unhideWhenUsed="0" w:uiPriority="0" w:semiHidden="0" w:name="Body Text"/>
     <w:lsdException w:unhideWhenUsed="0" w:uiPriority="0" w:semiHidden="0" w:name="Body Text Indent"/>
     <w:lsdException w:unhideWhenUsed="0" w:uiPriority="0" w:semiHidden="0" w:name="List Continue"/>
@@ -153,7 +750,7 @@
     <w:lsdException w:unhideWhenUsed="0" w:uiPriority="0" w:semiHidden="0" w:name="HTML Sample"/>
     <w:lsdException w:unhideWhenUsed="0" w:uiPriority="0" w:semiHidden="0" w:name="HTML Typewriter"/>
     <w:lsdException w:unhideWhenUsed="0" w:uiPriority="0" w:semiHidden="0" w:name="HTML Variable"/>
-    <w:lsdException w:unhideWhenUsed="0" w:uiPriority="0" w:name="Normal Table"/>
+    <w:lsdException w:qFormat="1" w:unhideWhenUsed="0" w:uiPriority="0" w:name="Normal Table"/>
     <w:lsdException w:unhideWhenUsed="0" w:uiPriority="0" w:semiHidden="0" w:name="annotation subject"/>
     <w:lsdException w:unhideWhenUsed="0" w:uiPriority="0" w:semiHidden="0" w:name="Table Simple 1"/>
     <w:lsdException w:unhideWhenUsed="0" w:uiPriority="0" w:semiHidden="0" w:name="Table Simple 2"/>
@@ -352,14 +949,72 @@
       <w:sz w:val="32"/>
     </w:rPr>
   </w:style>
-  <w:style w:type="character" w:default="1" w:styleId="5">
+  <w:style w:type="paragraph" w:styleId="4">
+    <w:name w:val="heading 4"/>
+    <w:basedOn w:val="1"/>
+    <w:next w:val="1"/>
+    <w:unhideWhenUsed/>
+    <w:qFormat/>
+    <w:uiPriority w:val="0"/>
+    <w:pPr>
+      <w:keepNext/>
+      <w:keepLines/>
+      <w:spacing w:before="280" w:beforeLines="0" w:beforeAutospacing="0" w:after="290" w:afterLines="0" w:afterAutospacing="0" w:line="372" w:lineRule="auto"/>
+      <w:outlineLvl w:val="3"/>
+    </w:pPr>
+    <w:rPr>
+      <w:rFonts w:ascii="Arial" w:hAnsi="Arial" w:eastAsia="黑体"/>
+      <w:b/>
+      <w:sz w:val="28"/>
+    </w:rPr>
+  </w:style>
+  <w:style w:type="paragraph" w:styleId="5">
+    <w:name w:val="heading 5"/>
+    <w:basedOn w:val="1"/>
+    <w:next w:val="1"/>
+    <w:unhideWhenUsed/>
+    <w:qFormat/>
+    <w:uiPriority w:val="0"/>
+    <w:pPr>
+      <w:keepNext/>
+      <w:keepLines/>
+      <w:spacing w:before="280" w:beforeLines="0" w:beforeAutospacing="0" w:after="290" w:afterLines="0" w:afterAutospacing="0" w:line="372" w:lineRule="auto"/>
+      <w:outlineLvl w:val="4"/>
+    </w:pPr>
+    <w:rPr>
+      <w:b/>
+      <w:sz w:val="28"/>
+    </w:rPr>
+  </w:style>
+  <w:style w:type="paragraph" w:styleId="6">
+    <w:name w:val="heading 6"/>
+    <w:basedOn w:val="1"/>
+    <w:next w:val="1"/>
+    <w:unhideWhenUsed/>
+    <w:qFormat/>
+    <w:uiPriority w:val="0"/>
+    <w:pPr>
+      <w:keepNext/>
+      <w:keepLines/>
+      <w:spacing w:before="240" w:beforeLines="0" w:beforeAutospacing="0" w:after="64" w:afterLines="0" w:afterAutospacing="0" w:line="317" w:lineRule="auto"/>
+      <w:outlineLvl w:val="5"/>
+    </w:pPr>
+    <w:rPr>
+      <w:rFonts w:ascii="Arial" w:hAnsi="Arial" w:eastAsia="黑体"/>
+      <w:b/>
+      <w:sz w:val="24"/>
+    </w:rPr>
+  </w:style>
+  <w:style w:type="character" w:default="1" w:styleId="8">
     <w:name w:val="Default Paragraph Font"/>
     <w:semiHidden/>
+    <w:qFormat/>
     <w:uiPriority w:val="0"/>
   </w:style>
-  <w:style w:type="table" w:default="1" w:styleId="4">
+  <w:style w:type="table" w:default="1" w:styleId="7">
     <w:name w:val="Normal Table"/>
     <w:semiHidden/>
+    <w:qFormat/>
     <w:uiPriority w:val="0"/>
     <w:tblPr>
       <w:tblLayout w:type="fixed"/>

--- a/php基础/Php高级语法.docx
+++ b/php基础/Php高级语法.docx
@@ -579,28 +579,879 @@
           <w:numId w:val="0"/>
         </w:numPr>
         <w:ind w:leftChars="0"/>
+      </w:pPr>
+      <w:r>
+        <w:drawing>
+          <wp:inline distT="0" distB="0" distL="114300" distR="114300">
+            <wp:extent cx="5272405" cy="737235"/>
+            <wp:effectExtent l="0" t="0" r="4445" b="5715"/>
+            <wp:docPr id="4" name="图片 4"/>
+            <wp:cNvGraphicFramePr>
+              <a:graphicFrameLocks xmlns:a="http://schemas.openxmlformats.org/drawingml/2006/main" noChangeAspect="1"/>
+            </wp:cNvGraphicFramePr>
+            <a:graphic xmlns:a="http://schemas.openxmlformats.org/drawingml/2006/main">
+              <a:graphicData uri="http://schemas.openxmlformats.org/drawingml/2006/picture">
+                <pic:pic xmlns:pic="http://schemas.openxmlformats.org/drawingml/2006/picture">
+                  <pic:nvPicPr>
+                    <pic:cNvPr id="4" name="图片 4"/>
+                    <pic:cNvPicPr>
+                      <a:picLocks noChangeAspect="1"/>
+                    </pic:cNvPicPr>
+                  </pic:nvPicPr>
+                  <pic:blipFill>
+                    <a:blip r:embed="rId7"/>
+                    <a:stretch>
+                      <a:fillRect/>
+                    </a:stretch>
+                  </pic:blipFill>
+                  <pic:spPr>
+                    <a:xfrm>
+                      <a:off x="0" y="0"/>
+                      <a:ext cx="5272405" cy="737235"/>
+                    </a:xfrm>
+                    <a:prstGeom prst="rect">
+                      <a:avLst/>
+                    </a:prstGeom>
+                    <a:noFill/>
+                    <a:ln>
+                      <a:noFill/>
+                    </a:ln>
+                  </pic:spPr>
+                </pic:pic>
+              </a:graphicData>
+            </a:graphic>
+          </wp:inline>
+        </w:drawing>
+      </w:r>
+    </w:p>
+    <w:p>
+      <w:pPr>
+        <w:numPr>
+          <w:numId w:val="0"/>
+        </w:numPr>
+        <w:ind w:leftChars="0"/>
         <w:rPr>
           <w:rFonts w:hint="default"/>
           <w:lang w:val="en-US" w:eastAsia="zh-CN"/>
         </w:rPr>
       </w:pPr>
+    </w:p>
+    <w:p>
+      <w:pPr>
+        <w:rPr>
+          <w:rFonts w:hint="eastAsia"/>
+          <w:lang w:val="en-US" w:eastAsia="zh-CN"/>
+        </w:rPr>
+      </w:pPr>
+      <w:r>
+        <w:rPr>
+          <w:rFonts w:hint="eastAsia"/>
+          <w:lang w:val="en-US" w:eastAsia="zh-CN"/>
+        </w:rPr>
+        <w:t>方法重写==》完全重写</w:t>
+      </w:r>
+    </w:p>
+    <w:p>
+      <w:r>
+        <w:drawing>
+          <wp:inline distT="0" distB="0" distL="114300" distR="114300">
+            <wp:extent cx="5271770" cy="2871470"/>
+            <wp:effectExtent l="0" t="0" r="5080" b="5080"/>
+            <wp:docPr id="5" name="图片 5"/>
+            <wp:cNvGraphicFramePr>
+              <a:graphicFrameLocks xmlns:a="http://schemas.openxmlformats.org/drawingml/2006/main" noChangeAspect="1"/>
+            </wp:cNvGraphicFramePr>
+            <a:graphic xmlns:a="http://schemas.openxmlformats.org/drawingml/2006/main">
+              <a:graphicData uri="http://schemas.openxmlformats.org/drawingml/2006/picture">
+                <pic:pic xmlns:pic="http://schemas.openxmlformats.org/drawingml/2006/picture">
+                  <pic:nvPicPr>
+                    <pic:cNvPr id="5" name="图片 5"/>
+                    <pic:cNvPicPr>
+                      <a:picLocks noChangeAspect="1"/>
+                    </pic:cNvPicPr>
+                  </pic:nvPicPr>
+                  <pic:blipFill>
+                    <a:blip r:embed="rId8"/>
+                    <a:stretch>
+                      <a:fillRect/>
+                    </a:stretch>
+                  </pic:blipFill>
+                  <pic:spPr>
+                    <a:xfrm>
+                      <a:off x="0" y="0"/>
+                      <a:ext cx="5271770" cy="2871470"/>
+                    </a:xfrm>
+                    <a:prstGeom prst="rect">
+                      <a:avLst/>
+                    </a:prstGeom>
+                    <a:noFill/>
+                    <a:ln>
+                      <a:noFill/>
+                    </a:ln>
+                  </pic:spPr>
+                </pic:pic>
+              </a:graphicData>
+            </a:graphic>
+          </wp:inline>
+        </w:drawing>
+      </w:r>
+    </w:p>
+    <w:p>
+      <w:pPr>
+        <w:rPr>
+          <w:rFonts w:hint="default"/>
+          <w:lang w:val="en-US" w:eastAsia="zh-CN"/>
+        </w:rPr>
+      </w:pPr>
+      <w:r>
+        <w:rPr>
+          <w:rFonts w:hint="eastAsia"/>
+          <w:lang w:val="en-US" w:eastAsia="zh-CN"/>
+        </w:rPr>
+        <w:t>方法重写==》在父类的基础上重写</w:t>
+      </w:r>
+    </w:p>
+    <w:p>
+      <w:pPr>
+        <w:numPr>
+          <w:numId w:val="0"/>
+        </w:numPr>
+      </w:pPr>
+      <w:r>
+        <w:drawing>
+          <wp:inline distT="0" distB="0" distL="114300" distR="114300">
+            <wp:extent cx="5271135" cy="2882900"/>
+            <wp:effectExtent l="0" t="0" r="5715" b="12700"/>
+            <wp:docPr id="6" name="图片 6"/>
+            <wp:cNvGraphicFramePr>
+              <a:graphicFrameLocks xmlns:a="http://schemas.openxmlformats.org/drawingml/2006/main" noChangeAspect="1"/>
+            </wp:cNvGraphicFramePr>
+            <a:graphic xmlns:a="http://schemas.openxmlformats.org/drawingml/2006/main">
+              <a:graphicData uri="http://schemas.openxmlformats.org/drawingml/2006/picture">
+                <pic:pic xmlns:pic="http://schemas.openxmlformats.org/drawingml/2006/picture">
+                  <pic:nvPicPr>
+                    <pic:cNvPr id="6" name="图片 6"/>
+                    <pic:cNvPicPr>
+                      <a:picLocks noChangeAspect="1"/>
+                    </pic:cNvPicPr>
+                  </pic:nvPicPr>
+                  <pic:blipFill>
+                    <a:blip r:embed="rId9"/>
+                    <a:stretch>
+                      <a:fillRect/>
+                    </a:stretch>
+                  </pic:blipFill>
+                  <pic:spPr>
+                    <a:xfrm>
+                      <a:off x="0" y="0"/>
+                      <a:ext cx="5271135" cy="2882900"/>
+                    </a:xfrm>
+                    <a:prstGeom prst="rect">
+                      <a:avLst/>
+                    </a:prstGeom>
+                    <a:noFill/>
+                    <a:ln>
+                      <a:noFill/>
+                    </a:ln>
+                  </pic:spPr>
+                </pic:pic>
+              </a:graphicData>
+            </a:graphic>
+          </wp:inline>
+        </w:drawing>
+      </w:r>
+    </w:p>
+    <w:p>
+      <w:pPr>
+        <w:numPr>
+          <w:numId w:val="0"/>
+        </w:numPr>
+        <w:rPr>
+          <w:rFonts w:hint="eastAsia"/>
+          <w:lang w:val="en-US" w:eastAsia="zh-CN"/>
+        </w:rPr>
+      </w:pPr>
+      <w:r>
+        <w:rPr>
+          <w:rFonts w:hint="eastAsia"/>
+          <w:lang w:val="en-US" w:eastAsia="zh-CN"/>
+        </w:rPr>
+        <w:t>关于父类下的构造方法的重写</w:t>
+      </w:r>
+    </w:p>
+    <w:p>
+      <w:pPr>
+        <w:numPr>
+          <w:numId w:val="0"/>
+        </w:numPr>
+      </w:pPr>
+      <w:r>
+        <w:drawing>
+          <wp:inline distT="0" distB="0" distL="114300" distR="114300">
+            <wp:extent cx="5269865" cy="1793875"/>
+            <wp:effectExtent l="0" t="0" r="6985" b="15875"/>
+            <wp:docPr id="7" name="图片 7"/>
+            <wp:cNvGraphicFramePr>
+              <a:graphicFrameLocks xmlns:a="http://schemas.openxmlformats.org/drawingml/2006/main" noChangeAspect="1"/>
+            </wp:cNvGraphicFramePr>
+            <a:graphic xmlns:a="http://schemas.openxmlformats.org/drawingml/2006/main">
+              <a:graphicData uri="http://schemas.openxmlformats.org/drawingml/2006/picture">
+                <pic:pic xmlns:pic="http://schemas.openxmlformats.org/drawingml/2006/picture">
+                  <pic:nvPicPr>
+                    <pic:cNvPr id="7" name="图片 7"/>
+                    <pic:cNvPicPr>
+                      <a:picLocks noChangeAspect="1"/>
+                    </pic:cNvPicPr>
+                  </pic:nvPicPr>
+                  <pic:blipFill>
+                    <a:blip r:embed="rId10"/>
+                    <a:stretch>
+                      <a:fillRect/>
+                    </a:stretch>
+                  </pic:blipFill>
+                  <pic:spPr>
+                    <a:xfrm>
+                      <a:off x="0" y="0"/>
+                      <a:ext cx="5269865" cy="1793875"/>
+                    </a:xfrm>
+                    <a:prstGeom prst="rect">
+                      <a:avLst/>
+                    </a:prstGeom>
+                    <a:noFill/>
+                    <a:ln>
+                      <a:noFill/>
+                    </a:ln>
+                  </pic:spPr>
+                </pic:pic>
+              </a:graphicData>
+            </a:graphic>
+          </wp:inline>
+        </w:drawing>
+      </w:r>
+    </w:p>
+    <w:p>
+      <w:pPr>
+        <w:numPr>
+          <w:numId w:val="0"/>
+        </w:numPr>
+        <w:rPr>
+          <w:rFonts w:hint="default"/>
+          <w:lang w:val="en-US" w:eastAsia="zh-CN"/>
+        </w:rPr>
+      </w:pPr>
+      <w:r>
+        <w:rPr>
+          <w:rFonts w:hint="eastAsia"/>
+          <w:lang w:val="en-US" w:eastAsia="zh-CN"/>
+        </w:rPr>
+        <w:t>final class   final public</w:t>
+      </w:r>
+    </w:p>
+    <w:p>
+      <w:pPr>
+        <w:numPr>
+          <w:numId w:val="0"/>
+        </w:numPr>
+      </w:pPr>
+      <w:r>
+        <w:drawing>
+          <wp:inline distT="0" distB="0" distL="114300" distR="114300">
+            <wp:extent cx="4981575" cy="514350"/>
+            <wp:effectExtent l="0" t="0" r="9525" b="0"/>
+            <wp:docPr id="8" name="图片 8"/>
+            <wp:cNvGraphicFramePr>
+              <a:graphicFrameLocks xmlns:a="http://schemas.openxmlformats.org/drawingml/2006/main" noChangeAspect="1"/>
+            </wp:cNvGraphicFramePr>
+            <a:graphic xmlns:a="http://schemas.openxmlformats.org/drawingml/2006/main">
+              <a:graphicData uri="http://schemas.openxmlformats.org/drawingml/2006/picture">
+                <pic:pic xmlns:pic="http://schemas.openxmlformats.org/drawingml/2006/picture">
+                  <pic:nvPicPr>
+                    <pic:cNvPr id="8" name="图片 8"/>
+                    <pic:cNvPicPr>
+                      <a:picLocks noChangeAspect="1"/>
+                    </pic:cNvPicPr>
+                  </pic:nvPicPr>
+                  <pic:blipFill>
+                    <a:blip r:embed="rId11"/>
+                    <a:stretch>
+                      <a:fillRect/>
+                    </a:stretch>
+                  </pic:blipFill>
+                  <pic:spPr>
+                    <a:xfrm>
+                      <a:off x="0" y="0"/>
+                      <a:ext cx="4981575" cy="514350"/>
+                    </a:xfrm>
+                    <a:prstGeom prst="rect">
+                      <a:avLst/>
+                    </a:prstGeom>
+                    <a:noFill/>
+                    <a:ln>
+                      <a:noFill/>
+                    </a:ln>
+                  </pic:spPr>
+                </pic:pic>
+              </a:graphicData>
+            </a:graphic>
+          </wp:inline>
+        </w:drawing>
+      </w:r>
+    </w:p>
+    <w:p>
+      <w:pPr>
+        <w:numPr>
+          <w:numId w:val="0"/>
+        </w:numPr>
+      </w:pPr>
+      <w:r>
+        <w:drawing>
+          <wp:inline distT="0" distB="0" distL="114300" distR="114300">
+            <wp:extent cx="4876800" cy="733425"/>
+            <wp:effectExtent l="0" t="0" r="0" b="9525"/>
+            <wp:docPr id="9" name="图片 9"/>
+            <wp:cNvGraphicFramePr>
+              <a:graphicFrameLocks xmlns:a="http://schemas.openxmlformats.org/drawingml/2006/main" noChangeAspect="1"/>
+            </wp:cNvGraphicFramePr>
+            <a:graphic xmlns:a="http://schemas.openxmlformats.org/drawingml/2006/main">
+              <a:graphicData uri="http://schemas.openxmlformats.org/drawingml/2006/picture">
+                <pic:pic xmlns:pic="http://schemas.openxmlformats.org/drawingml/2006/picture">
+                  <pic:nvPicPr>
+                    <pic:cNvPr id="9" name="图片 9"/>
+                    <pic:cNvPicPr>
+                      <a:picLocks noChangeAspect="1"/>
+                    </pic:cNvPicPr>
+                  </pic:nvPicPr>
+                  <pic:blipFill>
+                    <a:blip r:embed="rId12"/>
+                    <a:stretch>
+                      <a:fillRect/>
+                    </a:stretch>
+                  </pic:blipFill>
+                  <pic:spPr>
+                    <a:xfrm>
+                      <a:off x="0" y="0"/>
+                      <a:ext cx="4876800" cy="733425"/>
+                    </a:xfrm>
+                    <a:prstGeom prst="rect">
+                      <a:avLst/>
+                    </a:prstGeom>
+                    <a:noFill/>
+                    <a:ln>
+                      <a:noFill/>
+                    </a:ln>
+                  </pic:spPr>
+                </pic:pic>
+              </a:graphicData>
+            </a:graphic>
+          </wp:inline>
+        </w:drawing>
+      </w:r>
+    </w:p>
+    <w:p>
+      <w:pPr>
+        <w:pStyle w:val="6"/>
+        <w:numPr>
+          <w:ilvl w:val="0"/>
+          <w:numId w:val="1"/>
+        </w:numPr>
+        <w:bidi w:val="0"/>
+        <w:ind w:left="0" w:leftChars="0" w:firstLine="0" w:firstLineChars="0"/>
+        <w:rPr>
+          <w:rFonts w:hint="eastAsia"/>
+          <w:lang w:val="en-US" w:eastAsia="zh-CN"/>
+        </w:rPr>
+      </w:pPr>
+      <w:r>
+        <w:rPr>
+          <w:rFonts w:hint="eastAsia"/>
+          <w:lang w:val="en-US" w:eastAsia="zh-CN"/>
+        </w:rPr>
+        <w:t>魔术方法==》系统在特定的实际自动调用的方法</w:t>
+      </w:r>
+    </w:p>
+    <w:p>
+      <w:pPr>
+        <w:rPr>
+          <w:rFonts w:hint="eastAsia"/>
+          <w:lang w:val="en-US" w:eastAsia="zh-CN"/>
+        </w:rPr>
+      </w:pPr>
+      <w:r>
+        <w:drawing>
+          <wp:inline distT="0" distB="0" distL="114300" distR="114300">
+            <wp:extent cx="5271770" cy="526415"/>
+            <wp:effectExtent l="0" t="0" r="5080" b="6985"/>
+            <wp:docPr id="11" name="图片 11"/>
+            <wp:cNvGraphicFramePr>
+              <a:graphicFrameLocks xmlns:a="http://schemas.openxmlformats.org/drawingml/2006/main" noChangeAspect="1"/>
+            </wp:cNvGraphicFramePr>
+            <a:graphic xmlns:a="http://schemas.openxmlformats.org/drawingml/2006/main">
+              <a:graphicData uri="http://schemas.openxmlformats.org/drawingml/2006/picture">
+                <pic:pic xmlns:pic="http://schemas.openxmlformats.org/drawingml/2006/picture">
+                  <pic:nvPicPr>
+                    <pic:cNvPr id="11" name="图片 11"/>
+                    <pic:cNvPicPr>
+                      <a:picLocks noChangeAspect="1"/>
+                    </pic:cNvPicPr>
+                  </pic:nvPicPr>
+                  <pic:blipFill>
+                    <a:blip r:embed="rId13"/>
+                    <a:stretch>
+                      <a:fillRect/>
+                    </a:stretch>
+                  </pic:blipFill>
+                  <pic:spPr>
+                    <a:xfrm>
+                      <a:off x="0" y="0"/>
+                      <a:ext cx="5271770" cy="526415"/>
+                    </a:xfrm>
+                    <a:prstGeom prst="rect">
+                      <a:avLst/>
+                    </a:prstGeom>
+                    <a:noFill/>
+                    <a:ln>
+                      <a:noFill/>
+                    </a:ln>
+                  </pic:spPr>
+                </pic:pic>
+              </a:graphicData>
+            </a:graphic>
+          </wp:inline>
+        </w:drawing>
+      </w:r>
+    </w:p>
+    <w:p>
+      <w:pPr>
+        <w:numPr>
+          <w:numId w:val="0"/>
+        </w:numPr>
+        <w:ind w:leftChars="0"/>
+      </w:pPr>
+      <w:r>
+        <w:drawing>
+          <wp:inline distT="0" distB="0" distL="114300" distR="114300">
+            <wp:extent cx="5271135" cy="2611120"/>
+            <wp:effectExtent l="0" t="0" r="5715" b="17780"/>
+            <wp:docPr id="10" name="图片 10"/>
+            <wp:cNvGraphicFramePr>
+              <a:graphicFrameLocks xmlns:a="http://schemas.openxmlformats.org/drawingml/2006/main" noChangeAspect="1"/>
+            </wp:cNvGraphicFramePr>
+            <a:graphic xmlns:a="http://schemas.openxmlformats.org/drawingml/2006/main">
+              <a:graphicData uri="http://schemas.openxmlformats.org/drawingml/2006/picture">
+                <pic:pic xmlns:pic="http://schemas.openxmlformats.org/drawingml/2006/picture">
+                  <pic:nvPicPr>
+                    <pic:cNvPr id="10" name="图片 10"/>
+                    <pic:cNvPicPr>
+                      <a:picLocks noChangeAspect="1"/>
+                    </pic:cNvPicPr>
+                  </pic:nvPicPr>
+                  <pic:blipFill>
+                    <a:blip r:embed="rId14"/>
+                    <a:stretch>
+                      <a:fillRect/>
+                    </a:stretch>
+                  </pic:blipFill>
+                  <pic:spPr>
+                    <a:xfrm>
+                      <a:off x="0" y="0"/>
+                      <a:ext cx="5271135" cy="2611120"/>
+                    </a:xfrm>
+                    <a:prstGeom prst="rect">
+                      <a:avLst/>
+                    </a:prstGeom>
+                    <a:noFill/>
+                    <a:ln>
+                      <a:noFill/>
+                    </a:ln>
+                  </pic:spPr>
+                </pic:pic>
+              </a:graphicData>
+            </a:graphic>
+          </wp:inline>
+        </w:drawing>
+      </w:r>
+    </w:p>
+    <w:p>
+      <w:pPr>
+        <w:numPr>
+          <w:numId w:val="0"/>
+        </w:numPr>
+        <w:ind w:leftChars="0"/>
+      </w:pPr>
+      <w:r>
+        <w:drawing>
+          <wp:inline distT="0" distB="0" distL="114300" distR="114300">
+            <wp:extent cx="5269230" cy="645795"/>
+            <wp:effectExtent l="0" t="0" r="7620" b="1905"/>
+            <wp:docPr id="13" name="图片 13"/>
+            <wp:cNvGraphicFramePr>
+              <a:graphicFrameLocks xmlns:a="http://schemas.openxmlformats.org/drawingml/2006/main" noChangeAspect="1"/>
+            </wp:cNvGraphicFramePr>
+            <a:graphic xmlns:a="http://schemas.openxmlformats.org/drawingml/2006/main">
+              <a:graphicData uri="http://schemas.openxmlformats.org/drawingml/2006/picture">
+                <pic:pic xmlns:pic="http://schemas.openxmlformats.org/drawingml/2006/picture">
+                  <pic:nvPicPr>
+                    <pic:cNvPr id="13" name="图片 13"/>
+                    <pic:cNvPicPr>
+                      <a:picLocks noChangeAspect="1"/>
+                    </pic:cNvPicPr>
+                  </pic:nvPicPr>
+                  <pic:blipFill>
+                    <a:blip r:embed="rId15"/>
+                    <a:stretch>
+                      <a:fillRect/>
+                    </a:stretch>
+                  </pic:blipFill>
+                  <pic:spPr>
+                    <a:xfrm>
+                      <a:off x="0" y="0"/>
+                      <a:ext cx="5269230" cy="645795"/>
+                    </a:xfrm>
+                    <a:prstGeom prst="rect">
+                      <a:avLst/>
+                    </a:prstGeom>
+                    <a:noFill/>
+                    <a:ln>
+                      <a:noFill/>
+                    </a:ln>
+                  </pic:spPr>
+                </pic:pic>
+              </a:graphicData>
+            </a:graphic>
+          </wp:inline>
+        </w:drawing>
+      </w:r>
+    </w:p>
+    <w:p>
+      <w:pPr>
+        <w:numPr>
+          <w:numId w:val="0"/>
+        </w:numPr>
+        <w:ind w:leftChars="0"/>
+      </w:pPr>
+    </w:p>
+    <w:p>
+      <w:pPr>
+        <w:numPr>
+          <w:numId w:val="0"/>
+        </w:numPr>
+        <w:ind w:leftChars="0"/>
+      </w:pPr>
+      <w:r>
+        <w:drawing>
+          <wp:inline distT="0" distB="0" distL="114300" distR="114300">
+            <wp:extent cx="5268595" cy="2292985"/>
+            <wp:effectExtent l="0" t="0" r="8255" b="12065"/>
+            <wp:docPr id="12" name="图片 12"/>
+            <wp:cNvGraphicFramePr>
+              <a:graphicFrameLocks xmlns:a="http://schemas.openxmlformats.org/drawingml/2006/main" noChangeAspect="1"/>
+            </wp:cNvGraphicFramePr>
+            <a:graphic xmlns:a="http://schemas.openxmlformats.org/drawingml/2006/main">
+              <a:graphicData uri="http://schemas.openxmlformats.org/drawingml/2006/picture">
+                <pic:pic xmlns:pic="http://schemas.openxmlformats.org/drawingml/2006/picture">
+                  <pic:nvPicPr>
+                    <pic:cNvPr id="12" name="图片 12"/>
+                    <pic:cNvPicPr>
+                      <a:picLocks noChangeAspect="1"/>
+                    </pic:cNvPicPr>
+                  </pic:nvPicPr>
+                  <pic:blipFill>
+                    <a:blip r:embed="rId16"/>
+                    <a:stretch>
+                      <a:fillRect/>
+                    </a:stretch>
+                  </pic:blipFill>
+                  <pic:spPr>
+                    <a:xfrm>
+                      <a:off x="0" y="0"/>
+                      <a:ext cx="5268595" cy="2292985"/>
+                    </a:xfrm>
+                    <a:prstGeom prst="rect">
+                      <a:avLst/>
+                    </a:prstGeom>
+                    <a:noFill/>
+                    <a:ln>
+                      <a:noFill/>
+                    </a:ln>
+                  </pic:spPr>
+                </pic:pic>
+              </a:graphicData>
+            </a:graphic>
+          </wp:inline>
+        </w:drawing>
+      </w:r>
+    </w:p>
+    <w:p>
+      <w:pPr>
+        <w:numPr>
+          <w:numId w:val="0"/>
+        </w:numPr>
+        <w:ind w:leftChars="0"/>
+      </w:pPr>
+      <w:r>
+        <w:drawing>
+          <wp:inline distT="0" distB="0" distL="114300" distR="114300">
+            <wp:extent cx="5271135" cy="640715"/>
+            <wp:effectExtent l="0" t="0" r="5715" b="6985"/>
+            <wp:docPr id="14" name="图片 14"/>
+            <wp:cNvGraphicFramePr>
+              <a:graphicFrameLocks xmlns:a="http://schemas.openxmlformats.org/drawingml/2006/main" noChangeAspect="1"/>
+            </wp:cNvGraphicFramePr>
+            <a:graphic xmlns:a="http://schemas.openxmlformats.org/drawingml/2006/main">
+              <a:graphicData uri="http://schemas.openxmlformats.org/drawingml/2006/picture">
+                <pic:pic xmlns:pic="http://schemas.openxmlformats.org/drawingml/2006/picture">
+                  <pic:nvPicPr>
+                    <pic:cNvPr id="14" name="图片 14"/>
+                    <pic:cNvPicPr>
+                      <a:picLocks noChangeAspect="1"/>
+                    </pic:cNvPicPr>
+                  </pic:nvPicPr>
+                  <pic:blipFill>
+                    <a:blip r:embed="rId17"/>
+                    <a:stretch>
+                      <a:fillRect/>
+                    </a:stretch>
+                  </pic:blipFill>
+                  <pic:spPr>
+                    <a:xfrm>
+                      <a:off x="0" y="0"/>
+                      <a:ext cx="5271135" cy="640715"/>
+                    </a:xfrm>
+                    <a:prstGeom prst="rect">
+                      <a:avLst/>
+                    </a:prstGeom>
+                    <a:noFill/>
+                    <a:ln>
+                      <a:noFill/>
+                    </a:ln>
+                  </pic:spPr>
+                </pic:pic>
+              </a:graphicData>
+            </a:graphic>
+          </wp:inline>
+        </w:drawing>
+      </w:r>
+    </w:p>
+    <w:p>
+      <w:pPr>
+        <w:numPr>
+          <w:numId w:val="0"/>
+        </w:numPr>
+        <w:ind w:leftChars="0"/>
+      </w:pPr>
+    </w:p>
+    <w:p>
+      <w:pPr>
+        <w:numPr>
+          <w:numId w:val="0"/>
+        </w:numPr>
+        <w:ind w:leftChars="0"/>
+      </w:pPr>
+      <w:r>
+        <w:drawing>
+          <wp:inline distT="0" distB="0" distL="114300" distR="114300">
+            <wp:extent cx="5272405" cy="3034030"/>
+            <wp:effectExtent l="0" t="0" r="4445" b="13970"/>
+            <wp:docPr id="15" name="图片 15"/>
+            <wp:cNvGraphicFramePr>
+              <a:graphicFrameLocks xmlns:a="http://schemas.openxmlformats.org/drawingml/2006/main" noChangeAspect="1"/>
+            </wp:cNvGraphicFramePr>
+            <a:graphic xmlns:a="http://schemas.openxmlformats.org/drawingml/2006/main">
+              <a:graphicData uri="http://schemas.openxmlformats.org/drawingml/2006/picture">
+                <pic:pic xmlns:pic="http://schemas.openxmlformats.org/drawingml/2006/picture">
+                  <pic:nvPicPr>
+                    <pic:cNvPr id="15" name="图片 15"/>
+                    <pic:cNvPicPr>
+                      <a:picLocks noChangeAspect="1"/>
+                    </pic:cNvPicPr>
+                  </pic:nvPicPr>
+                  <pic:blipFill>
+                    <a:blip r:embed="rId18"/>
+                    <a:stretch>
+                      <a:fillRect/>
+                    </a:stretch>
+                  </pic:blipFill>
+                  <pic:spPr>
+                    <a:xfrm>
+                      <a:off x="0" y="0"/>
+                      <a:ext cx="5272405" cy="3034030"/>
+                    </a:xfrm>
+                    <a:prstGeom prst="rect">
+                      <a:avLst/>
+                    </a:prstGeom>
+                    <a:noFill/>
+                    <a:ln>
+                      <a:noFill/>
+                    </a:ln>
+                  </pic:spPr>
+                </pic:pic>
+              </a:graphicData>
+            </a:graphic>
+          </wp:inline>
+        </w:drawing>
+      </w:r>
+    </w:p>
+    <w:p>
+      <w:pPr>
+        <w:numPr>
+          <w:numId w:val="0"/>
+        </w:numPr>
+        <w:ind w:leftChars="0"/>
+      </w:pPr>
+      <w:r>
+        <w:drawing>
+          <wp:inline distT="0" distB="0" distL="114300" distR="114300">
+            <wp:extent cx="5272405" cy="410210"/>
+            <wp:effectExtent l="0" t="0" r="4445" b="8890"/>
+            <wp:docPr id="17" name="图片 17"/>
+            <wp:cNvGraphicFramePr>
+              <a:graphicFrameLocks xmlns:a="http://schemas.openxmlformats.org/drawingml/2006/main" noChangeAspect="1"/>
+            </wp:cNvGraphicFramePr>
+            <a:graphic xmlns:a="http://schemas.openxmlformats.org/drawingml/2006/main">
+              <a:graphicData uri="http://schemas.openxmlformats.org/drawingml/2006/picture">
+                <pic:pic xmlns:pic="http://schemas.openxmlformats.org/drawingml/2006/picture">
+                  <pic:nvPicPr>
+                    <pic:cNvPr id="17" name="图片 17"/>
+                    <pic:cNvPicPr>
+                      <a:picLocks noChangeAspect="1"/>
+                    </pic:cNvPicPr>
+                  </pic:nvPicPr>
+                  <pic:blipFill>
+                    <a:blip r:embed="rId19"/>
+                    <a:stretch>
+                      <a:fillRect/>
+                    </a:stretch>
+                  </pic:blipFill>
+                  <pic:spPr>
+                    <a:xfrm>
+                      <a:off x="0" y="0"/>
+                      <a:ext cx="5272405" cy="410210"/>
+                    </a:xfrm>
+                    <a:prstGeom prst="rect">
+                      <a:avLst/>
+                    </a:prstGeom>
+                    <a:noFill/>
+                    <a:ln>
+                      <a:noFill/>
+                    </a:ln>
+                  </pic:spPr>
+                </pic:pic>
+              </a:graphicData>
+            </a:graphic>
+          </wp:inline>
+        </w:drawing>
+      </w:r>
+    </w:p>
+    <w:p>
+      <w:pPr>
+        <w:numPr>
+          <w:numId w:val="0"/>
+        </w:numPr>
+        <w:ind w:leftChars="0"/>
+      </w:pPr>
+      <w:r>
+        <w:drawing>
+          <wp:inline distT="0" distB="0" distL="114300" distR="114300">
+            <wp:extent cx="5269865" cy="2634615"/>
+            <wp:effectExtent l="0" t="0" r="6985" b="13335"/>
+            <wp:docPr id="16" name="图片 16"/>
+            <wp:cNvGraphicFramePr>
+              <a:graphicFrameLocks xmlns:a="http://schemas.openxmlformats.org/drawingml/2006/main" noChangeAspect="1"/>
+            </wp:cNvGraphicFramePr>
+            <a:graphic xmlns:a="http://schemas.openxmlformats.org/drawingml/2006/main">
+              <a:graphicData uri="http://schemas.openxmlformats.org/drawingml/2006/picture">
+                <pic:pic xmlns:pic="http://schemas.openxmlformats.org/drawingml/2006/picture">
+                  <pic:nvPicPr>
+                    <pic:cNvPr id="16" name="图片 16"/>
+                    <pic:cNvPicPr>
+                      <a:picLocks noChangeAspect="1"/>
+                    </pic:cNvPicPr>
+                  </pic:nvPicPr>
+                  <pic:blipFill>
+                    <a:blip r:embed="rId20"/>
+                    <a:stretch>
+                      <a:fillRect/>
+                    </a:stretch>
+                  </pic:blipFill>
+                  <pic:spPr>
+                    <a:xfrm>
+                      <a:off x="0" y="0"/>
+                      <a:ext cx="5269865" cy="2634615"/>
+                    </a:xfrm>
+                    <a:prstGeom prst="rect">
+                      <a:avLst/>
+                    </a:prstGeom>
+                    <a:noFill/>
+                    <a:ln>
+                      <a:noFill/>
+                    </a:ln>
+                  </pic:spPr>
+                </pic:pic>
+              </a:graphicData>
+            </a:graphic>
+          </wp:inline>
+        </w:drawing>
+      </w:r>
+    </w:p>
+    <w:p>
+      <w:pPr>
+        <w:numPr>
+          <w:numId w:val="0"/>
+        </w:numPr>
+        <w:ind w:leftChars="0"/>
+      </w:pPr>
+      <w:r>
+        <w:drawing>
+          <wp:inline distT="0" distB="0" distL="114300" distR="114300">
+            <wp:extent cx="5270500" cy="396875"/>
+            <wp:effectExtent l="0" t="0" r="6350" b="3175"/>
+            <wp:docPr id="19" name="图片 19"/>
+            <wp:cNvGraphicFramePr>
+              <a:graphicFrameLocks xmlns:a="http://schemas.openxmlformats.org/drawingml/2006/main" noChangeAspect="1"/>
+            </wp:cNvGraphicFramePr>
+            <a:graphic xmlns:a="http://schemas.openxmlformats.org/drawingml/2006/main">
+              <a:graphicData uri="http://schemas.openxmlformats.org/drawingml/2006/picture">
+                <pic:pic xmlns:pic="http://schemas.openxmlformats.org/drawingml/2006/picture">
+                  <pic:nvPicPr>
+                    <pic:cNvPr id="19" name="图片 19"/>
+                    <pic:cNvPicPr>
+                      <a:picLocks noChangeAspect="1"/>
+                    </pic:cNvPicPr>
+                  </pic:nvPicPr>
+                  <pic:blipFill>
+                    <a:blip r:embed="rId21"/>
+                    <a:stretch>
+                      <a:fillRect/>
+                    </a:stretch>
+                  </pic:blipFill>
+                  <pic:spPr>
+                    <a:xfrm>
+                      <a:off x="0" y="0"/>
+                      <a:ext cx="5270500" cy="396875"/>
+                    </a:xfrm>
+                    <a:prstGeom prst="rect">
+                      <a:avLst/>
+                    </a:prstGeom>
+                    <a:noFill/>
+                    <a:ln>
+                      <a:noFill/>
+                    </a:ln>
+                  </pic:spPr>
+                </pic:pic>
+              </a:graphicData>
+            </a:graphic>
+          </wp:inline>
+        </w:drawing>
+      </w:r>
       <w:bookmarkStart w:id="0" w:name="_GoBack"/>
       <w:bookmarkEnd w:id="0"/>
     </w:p>
     <w:p>
       <w:pPr>
-        <w:rPr>
-          <w:rFonts w:hint="default"/>
-          <w:lang w:val="en-US" w:eastAsia="zh-CN"/>
-        </w:rPr>
-      </w:pPr>
-    </w:p>
-    <w:p>
-      <w:pPr>
         <w:numPr>
           <w:numId w:val="0"/>
         </w:numPr>
-        <w:ind w:firstLine="420" w:firstLineChars="0"/>
+        <w:ind w:leftChars="0"/>
         <w:rPr>
           <w:rFonts w:hint="default"/>
           <w:lang w:val="en-US" w:eastAsia="zh-CN"/>
